--- a/W21/2019-05-26_Sunday/26.05.2019_LS_THAO docx.docx
+++ b/W21/2019-05-26_Sunday/26.05.2019_LS_THAO docx.docx
@@ -3225,7 +3225,6 @@
                 <w:sz w:val="24"/>
               </w:rPr>
             </w:pPr>
-            <w:bookmarkStart w:id="0" w:name="_GoBack"/>
             <w:proofErr w:type="spellStart"/>
             <w:r>
               <w:rPr>
@@ -3831,7 +3830,6 @@
               <w:t xml:space="preserve"> A.</w:t>
             </w:r>
           </w:p>
-          <w:bookmarkEnd w:id="0"/>
           <w:p>
             <w:pPr>
               <w:rPr>
@@ -4618,6 +4616,7 @@
                 <w:rFonts w:ascii="Times New Roman" w:hAnsi="Times New Roman" w:cs="Times New Roman"/>
                 <w:color w:val="FF0000"/>
                 <w:sz w:val="24"/>
+                <w:lang w:val="vi-VN"/>
               </w:rPr>
             </w:pPr>
             <w:r>
@@ -4635,151 +4634,43 @@
                 <w:sz w:val="24"/>
                 <w:lang w:val="vi-VN"/>
               </w:rPr>
-              <w:t>`ve been trying and working very heard. I also showed my manager that I deserved a promotion</w:t>
-            </w:r>
-            <w:proofErr w:type="spellStart"/>
-            <w:r>
-              <w:rPr>
-                <w:rFonts w:ascii="Times New Roman" w:hAnsi="Times New Roman" w:cs="Times New Roman"/>
-                <w:color w:val="FF0000"/>
-                <w:sz w:val="24"/>
-              </w:rPr>
-              <w:t>– Tôi</w:t>
-            </w:r>
-            <w:proofErr w:type="spellEnd"/>
-            <w:r>
-              <w:rPr>
-                <w:rFonts w:ascii="Times New Roman" w:hAnsi="Times New Roman" w:cs="Times New Roman"/>
-                <w:color w:val="FF0000"/>
-                <w:sz w:val="24"/>
-              </w:rPr>
-              <w:t xml:space="preserve"> </w:t>
-            </w:r>
-            <w:proofErr w:type="spellStart"/>
-            <w:r>
-              <w:rPr>
-                <w:rFonts w:ascii="Times New Roman" w:hAnsi="Times New Roman" w:cs="Times New Roman"/>
-                <w:color w:val="FF0000"/>
-                <w:sz w:val="24"/>
-              </w:rPr>
-              <w:t>không</w:t>
-            </w:r>
-            <w:proofErr w:type="spellEnd"/>
-            <w:r>
-              <w:rPr>
-                <w:rFonts w:ascii="Times New Roman" w:hAnsi="Times New Roman" w:cs="Times New Roman"/>
-                <w:color w:val="FF0000"/>
-                <w:sz w:val="24"/>
-              </w:rPr>
-              <w:t xml:space="preserve"> </w:t>
-            </w:r>
-            <w:proofErr w:type="spellStart"/>
-            <w:r>
-              <w:rPr>
-                <w:rFonts w:ascii="Times New Roman" w:hAnsi="Times New Roman" w:cs="Times New Roman"/>
-                <w:color w:val="FF0000"/>
-                <w:sz w:val="24"/>
-              </w:rPr>
-              <w:t>biết</w:t>
-            </w:r>
-            <w:proofErr w:type="spellEnd"/>
-            <w:r>
-              <w:rPr>
-                <w:rFonts w:ascii="Times New Roman" w:hAnsi="Times New Roman" w:cs="Times New Roman"/>
-                <w:color w:val="FF0000"/>
-                <w:sz w:val="24"/>
-              </w:rPr>
-              <w:t xml:space="preserve"> </w:t>
-            </w:r>
-            <w:proofErr w:type="spellStart"/>
-            <w:r>
-              <w:rPr>
-                <w:rFonts w:ascii="Times New Roman" w:hAnsi="Times New Roman" w:cs="Times New Roman"/>
-                <w:color w:val="FF0000"/>
-                <w:sz w:val="24"/>
-              </w:rPr>
-              <w:t>cách</w:t>
-            </w:r>
-            <w:proofErr w:type="spellEnd"/>
-            <w:r>
-              <w:rPr>
-                <w:rFonts w:ascii="Times New Roman" w:hAnsi="Times New Roman" w:cs="Times New Roman"/>
-                <w:color w:val="FF0000"/>
-                <w:sz w:val="24"/>
-              </w:rPr>
-              <w:t xml:space="preserve"> </w:t>
-            </w:r>
-            <w:proofErr w:type="spellStart"/>
-            <w:r>
-              <w:rPr>
-                <w:rFonts w:ascii="Times New Roman" w:hAnsi="Times New Roman" w:cs="Times New Roman"/>
-                <w:color w:val="FF0000"/>
-                <w:sz w:val="24"/>
-              </w:rPr>
-              <w:t>sử</w:t>
-            </w:r>
-            <w:proofErr w:type="spellEnd"/>
-            <w:r>
-              <w:rPr>
-                <w:rFonts w:ascii="Times New Roman" w:hAnsi="Times New Roman" w:cs="Times New Roman"/>
-                <w:color w:val="FF0000"/>
-                <w:sz w:val="24"/>
-              </w:rPr>
-              <w:t xml:space="preserve"> </w:t>
-            </w:r>
-            <w:proofErr w:type="spellStart"/>
-            <w:r>
-              <w:rPr>
-                <w:rFonts w:ascii="Times New Roman" w:hAnsi="Times New Roman" w:cs="Times New Roman"/>
-                <w:color w:val="FF0000"/>
-                <w:sz w:val="24"/>
-              </w:rPr>
-              <w:t>dụng</w:t>
-            </w:r>
-            <w:proofErr w:type="spellEnd"/>
-            <w:r>
-              <w:rPr>
-                <w:rFonts w:ascii="Times New Roman" w:hAnsi="Times New Roman" w:cs="Times New Roman"/>
-                <w:color w:val="FF0000"/>
-                <w:sz w:val="24"/>
-              </w:rPr>
-              <w:t xml:space="preserve"> </w:t>
-            </w:r>
-            <w:proofErr w:type="spellStart"/>
-            <w:r>
-              <w:rPr>
-                <w:rFonts w:ascii="Times New Roman" w:hAnsi="Times New Roman" w:cs="Times New Roman"/>
-                <w:color w:val="FF0000"/>
-                <w:sz w:val="24"/>
-              </w:rPr>
-              <w:t>máy</w:t>
-            </w:r>
-            <w:proofErr w:type="spellEnd"/>
-            <w:r>
-              <w:rPr>
-                <w:rFonts w:ascii="Times New Roman" w:hAnsi="Times New Roman" w:cs="Times New Roman"/>
-                <w:color w:val="FF0000"/>
-                <w:sz w:val="24"/>
-              </w:rPr>
-              <w:t xml:space="preserve"> in </w:t>
-            </w:r>
-            <w:proofErr w:type="spellStart"/>
-            <w:r>
-              <w:rPr>
-                <w:rFonts w:ascii="Times New Roman" w:hAnsi="Times New Roman" w:cs="Times New Roman"/>
-                <w:color w:val="FF0000"/>
-                <w:sz w:val="24"/>
-              </w:rPr>
-              <w:t>này</w:t>
-            </w:r>
-            <w:proofErr w:type="spellEnd"/>
-            <w:r>
-              <w:rPr>
-                <w:rFonts w:ascii="Times New Roman" w:hAnsi="Times New Roman" w:cs="Times New Roman"/>
-                <w:color w:val="FF0000"/>
-                <w:sz w:val="24"/>
-              </w:rPr>
-              <w:t>.</w:t>
+              <w:t>`ve been trying and working very hard. I also showed my manager that I deserved a promotion</w:t>
+            </w:r>
+            <w:r>
+              <w:rPr>
+                <w:rFonts w:ascii="Times New Roman" w:hAnsi="Times New Roman" w:cs="Times New Roman"/>
+                <w:color w:val="FF0000"/>
+                <w:sz w:val="24"/>
+              </w:rPr>
+              <w:t xml:space="preserve">– </w:t>
+            </w:r>
+            <w:proofErr w:type="spellStart"/>
+            <w:r>
+              <w:rPr>
+                <w:rFonts w:ascii="Times New Roman" w:hAnsi="Times New Roman" w:cs="Times New Roman"/>
+                <w:color w:val="FF0000"/>
+                <w:sz w:val="24"/>
+              </w:rPr>
+              <w:t>Tôi</w:t>
+            </w:r>
+            <w:proofErr w:type="spellEnd"/>
+            <w:r>
+              <w:rPr>
+                <w:rFonts w:ascii="Times New Roman" w:hAnsi="Times New Roman" w:cs="Times New Roman"/>
+                <w:color w:val="FF0000"/>
+                <w:sz w:val="24"/>
+                <w:lang w:val="vi-VN"/>
+              </w:rPr>
+              <w:t xml:space="preserve"> đang cố gắng </w:t>
+            </w:r>
+            <w:r>
+              <w:rPr>
+                <w:rFonts w:ascii="Times New Roman" w:hAnsi="Times New Roman" w:cs="Times New Roman"/>
+                <w:color w:val="FF0000"/>
+                <w:sz w:val="24"/>
+                <w:lang w:val="vi-VN"/>
+              </w:rPr>
+              <w:t>và làm việc. Tôi cũng cho lãnh đạo tôi biết rằng tôi xứng đáng được thăng thức</w:t>
             </w:r>
           </w:p>
           <w:p>
@@ -5116,6 +5007,7 @@
             </w:pPr>
             <w:proofErr w:type="gramStart"/>
             <w:r>
+              <w:lastRenderedPageBreak/>
               <w:t>Finish</w:t>
             </w:r>
             <w:r>
@@ -5142,7 +5034,6 @@
             </w:pPr>
             <w:proofErr w:type="gramStart"/>
             <w:r>
-              <w:lastRenderedPageBreak/>
               <w:t>Staff</w:t>
             </w:r>
             <w:r>
@@ -7460,7 +7351,16 @@
                 <w:sz w:val="24"/>
                 <w:lang w:val="vi-VN"/>
               </w:rPr>
-              <w:t>Bạn phải chứng mình rằng bạn có thể xây dựng và quản lý 1 nhóm lợi để dọn đường cho quảng cáo</w:t>
+              <w:t xml:space="preserve">Bạn phải chứng mình rằng bạn có thể xây dựng và quản lý 1 nhóm lợi để </w:t>
+            </w:r>
+            <w:r>
+              <w:rPr>
+                <w:rFonts w:ascii="Times New Roman" w:hAnsi="Times New Roman" w:cs="Times New Roman"/>
+                <w:color w:val="FF0000"/>
+                <w:sz w:val="24"/>
+                <w:lang w:val="vi-VN"/>
+              </w:rPr>
+              <w:t>thăng tiến</w:t>
             </w:r>
           </w:p>
           <w:p>
@@ -7845,16 +7745,8 @@
                 <w:sz w:val="18"/>
                 <w:szCs w:val="18"/>
               </w:rPr>
-              <w:t xml:space="preserve">- Ask if students have any </w:t>
-            </w:r>
-            <w:r>
-              <w:rPr>
-                <w:rFonts w:ascii="Arial" w:eastAsia="Calibri" w:hAnsi="Arial" w:cs="Arial"/>
-                <w:sz w:val="18"/>
-                <w:szCs w:val="18"/>
-              </w:rPr>
               <w:lastRenderedPageBreak/>
-              <w:t>questions related to the lesson.</w:t>
+              <w:t>- Ask if students have any questions related to the lesson.</w:t>
             </w:r>
           </w:p>
           <w:p>
@@ -8001,6 +7893,7 @@
                 <w:sz w:val="18"/>
                 <w:szCs w:val="18"/>
               </w:rPr>
+              <w:lastRenderedPageBreak/>
               <w:t>Link</w:t>
             </w:r>
             <w:r>
@@ -8082,6 +7975,7 @@
                 <w:sz w:val="24"/>
               </w:rPr>
             </w:pPr>
+            <w:bookmarkStart w:id="0" w:name="_GoBack"/>
             <w:proofErr w:type="spellStart"/>
             <w:r>
               <w:rPr>
@@ -8477,7 +8371,17 @@
                 <w:color w:val="FF0000"/>
                 <w:sz w:val="24"/>
               </w:rPr>
-              <w:t>NGAY SAU KHI BUỔI HỌC KẾT THÚC, ANH/CHỊ HÃY DÀNH 30 PHÚT TRẢI NGHIỆM PHẦN " ĐẶC BIỆT NHẤT" CỦA PHƯƠNG PHÁP HỌC MỚI TRÊN TRANG WEB http://homework.topicanative.edu.vn NHÉ</w:t>
+              <w:t>NGAY SAU KHI BUỔI HỌC KẾT THÚC, ANH/CHỊ HÃY DÀNH 30 PHÚT TRẢI NGHIỆM PHẦN " ĐẶC BIỆT NHẤT" CỦA PHƯƠNG PHÁP HỌC MỚI TRÊN TRANG WEB http://homework.topicanative</w:t>
+            </w:r>
+            <w:bookmarkEnd w:id="0"/>
+            <w:r>
+              <w:rPr>
+                <w:rFonts w:ascii="Times New Roman" w:hAnsi="Times New Roman" w:cs="Times New Roman"/>
+                <w:b/>
+                <w:color w:val="FF0000"/>
+                <w:sz w:val="24"/>
+              </w:rPr>
+              <w:t>.edu.vn NHÉ</w:t>
             </w:r>
             <w:r>
               <w:rPr>
@@ -8864,6 +8768,7 @@
                 <w:color w:val="B78543"/>
                 <w:sz w:val="18"/>
               </w:rPr>
+              <w:lastRenderedPageBreak/>
               <w:t xml:space="preserve">2 </w:t>
             </w:r>
             <w:r>
@@ -14594,6 +14499,7 @@
     <w:lsdException w:name="HTML Sample" w:semiHidden="1" w:unhideWhenUsed="1"/>
     <w:lsdException w:name="HTML Typewriter" w:semiHidden="1" w:unhideWhenUsed="1"/>
     <w:lsdException w:name="HTML Variable" w:semiHidden="1" w:unhideWhenUsed="1"/>
+    <w:lsdException w:name="Normal Table" w:semiHidden="1" w:unhideWhenUsed="1"/>
     <w:lsdException w:name="annotation subject" w:semiHidden="1" w:unhideWhenUsed="1"/>
     <w:lsdException w:name="No List" w:semiHidden="1" w:unhideWhenUsed="1"/>
     <w:lsdException w:name="Outline List 1" w:semiHidden="1" w:unhideWhenUsed="1"/>
@@ -14637,8 +14543,10 @@
     <w:lsdException w:name="Table Elegant" w:semiHidden="1" w:unhideWhenUsed="1"/>
     <w:lsdException w:name="Table Professional" w:semiHidden="1" w:unhideWhenUsed="1"/>
     <w:lsdException w:name="Table Subtle 1" w:semiHidden="1" w:unhideWhenUsed="1"/>
+    <w:lsdException w:name="Table Subtle 2" w:semiHidden="1" w:unhideWhenUsed="1"/>
     <w:lsdException w:name="Table Web 1" w:semiHidden="1" w:unhideWhenUsed="1"/>
     <w:lsdException w:name="Table Web 2" w:semiHidden="1" w:unhideWhenUsed="1"/>
+    <w:lsdException w:name="Table Web 3" w:semiHidden="1" w:unhideWhenUsed="1"/>
     <w:lsdException w:name="Balloon Text" w:semiHidden="1" w:unhideWhenUsed="1"/>
     <w:lsdException w:name="Table Grid" w:uiPriority="59"/>
     <w:lsdException w:name="Table Theme" w:semiHidden="1" w:unhideWhenUsed="1"/>
@@ -15544,7 +15452,7 @@
 </file>
 
 <file path=customXml/itemProps1.xml><?xml version="1.0" encoding="utf-8"?>
-<ds:datastoreItem xmlns:ds="http://schemas.openxmlformats.org/officeDocument/2006/customXml" ds:itemID="{03CDDF70-CAC1-2149-B115-1F0909B5F353}">
+<ds:datastoreItem xmlns:ds="http://schemas.openxmlformats.org/officeDocument/2006/customXml" ds:itemID="{56968FCF-985A-BC4E-9CAA-2A3BB5CBC20D}">
   <ds:schemaRefs>
     <ds:schemaRef ds:uri="http://schemas.openxmlformats.org/officeDocument/2006/bibliography"/>
   </ds:schemaRefs>
